--- a/Feynman Writing Prompts-4.docx
+++ b/Feynman Writing Prompts-4.docx
@@ -125,6 +125,14 @@
         </w:rPr>
         <w:t xml:space="preserve">to another function and this is done when you invoke a method. </w:t>
       </w:r>
+      <w:r>
+        <w:rPr>
+          <w:rFonts w:ascii="Times New Roman" w:eastAsia="Times New Roman" w:hAnsi="Times New Roman" w:cs="Times New Roman"/>
+          <w:sz w:val="24"/>
+          <w:szCs w:val="24"/>
+        </w:rPr>
+        <w:t xml:space="preserve">Basically, you can pass a function as an argument of another function. The function you pass in will then be called (callback) at some point in function or method the callback function is in. </w:t>
+      </w:r>
     </w:p>
     <w:p>
       <w:pPr>
@@ -175,6 +183,14 @@
           <w:sz w:val="24"/>
           <w:szCs w:val="24"/>
         </w:rPr>
+        <w:t xml:space="preserve"> that have been passed in</w:t>
+      </w:r>
+      <w:r>
+        <w:rPr>
+          <w:rFonts w:ascii="Times New Roman" w:eastAsia="Times New Roman" w:hAnsi="Times New Roman" w:cs="Times New Roman"/>
+          <w:sz w:val="24"/>
+          <w:szCs w:val="24"/>
+        </w:rPr>
         <w:t xml:space="preserve">. When you return a function from a function, the function that gets returned remembers the scope </w:t>
       </w:r>
       <w:r>
@@ -237,6 +253,14 @@
         </w:rPr>
         <w:t xml:space="preserve">Arguments are the values that you pass as the parameters for things like objects, constructors, functions, and methods. </w:t>
       </w:r>
+      <w:r>
+        <w:rPr>
+          <w:rFonts w:ascii="Times New Roman" w:eastAsia="Times New Roman" w:hAnsi="Times New Roman" w:cs="Times New Roman"/>
+          <w:sz w:val="24"/>
+          <w:szCs w:val="24"/>
+        </w:rPr>
+        <w:t xml:space="preserve">Methods or functions can have as few or as many arguments as needed. If you don’t know how many arguments you need, you can use the Arguments object to pass in as many or few without having to match the parameters of the function. </w:t>
+      </w:r>
     </w:p>
     <w:p>
       <w:pPr>
@@ -331,6 +355,32 @@
           <w:sz w:val="24"/>
           <w:szCs w:val="24"/>
         </w:rPr>
+        <w:t xml:space="preserve">Every </w:t>
+      </w:r>
+      <w:proofErr w:type="spellStart"/>
+      <w:r>
+        <w:rPr>
+          <w:rFonts w:ascii="Times New Roman" w:eastAsia="Times New Roman" w:hAnsi="Times New Roman" w:cs="Times New Roman"/>
+          <w:sz w:val="24"/>
+          <w:szCs w:val="24"/>
+        </w:rPr>
+        <w:t>Javascript</w:t>
+      </w:r>
+      <w:proofErr w:type="spellEnd"/>
+      <w:r>
+        <w:rPr>
+          <w:rFonts w:ascii="Times New Roman" w:eastAsia="Times New Roman" w:hAnsi="Times New Roman" w:cs="Times New Roman"/>
+          <w:sz w:val="24"/>
+          <w:szCs w:val="24"/>
+        </w:rPr>
+        <w:t xml:space="preserve"> function has a prototype property by default. </w:t>
+      </w:r>
+      <w:r>
+        <w:rPr>
+          <w:rFonts w:ascii="Times New Roman" w:eastAsia="Times New Roman" w:hAnsi="Times New Roman" w:cs="Times New Roman"/>
+          <w:sz w:val="24"/>
+          <w:szCs w:val="24"/>
+        </w:rPr>
         <w:t>Another way to add a method to an already existing constructor</w:t>
       </w:r>
       <w:r>
@@ -339,7 +389,41 @@
           <w:sz w:val="24"/>
           <w:szCs w:val="24"/>
         </w:rPr>
-        <w:t xml:space="preserve">. The prototype is linked to the constructor and so any object is that is created with the constructor will automatically inherit or run the line of code in the prototype connected to the constructor. Prototypes ensures that there is only one function that all the objects share in memory rather than having every object have its own function </w:t>
+        <w:t xml:space="preserve">. The prototype is linked to the constructor and so any object is that is created with the constructor will automatically inherit or run the line of code in the prototype connected to the constructor. </w:t>
+      </w:r>
+      <w:proofErr w:type="gramStart"/>
+      <w:r>
+        <w:rPr>
+          <w:rFonts w:ascii="Times New Roman" w:eastAsia="Times New Roman" w:hAnsi="Times New Roman" w:cs="Times New Roman"/>
+          <w:sz w:val="24"/>
+          <w:szCs w:val="24"/>
+        </w:rPr>
+        <w:t>Prototypes ensures</w:t>
+      </w:r>
+      <w:proofErr w:type="gramEnd"/>
+      <w:r>
+        <w:rPr>
+          <w:rFonts w:ascii="Times New Roman" w:eastAsia="Times New Roman" w:hAnsi="Times New Roman" w:cs="Times New Roman"/>
+          <w:sz w:val="24"/>
+          <w:szCs w:val="24"/>
+        </w:rPr>
+        <w:t xml:space="preserve"> that there is only one function that all the objects share in memory rather than having every object have</w:t>
+      </w:r>
+      <w:r>
+        <w:rPr>
+          <w:rFonts w:ascii="Times New Roman" w:eastAsia="Times New Roman" w:hAnsi="Times New Roman" w:cs="Times New Roman"/>
+          <w:sz w:val="24"/>
+          <w:szCs w:val="24"/>
+        </w:rPr>
+        <w:t xml:space="preserve"> its own function. </w:t>
+      </w:r>
+      <w:r>
+        <w:rPr>
+          <w:rFonts w:ascii="Times New Roman" w:eastAsia="Times New Roman" w:hAnsi="Times New Roman" w:cs="Times New Roman"/>
+          <w:sz w:val="24"/>
+          <w:szCs w:val="24"/>
+        </w:rPr>
+        <w:t xml:space="preserve">This is essentially a form of inheritance where new objects inherit the prototype properties of its parent object. </w:t>
       </w:r>
     </w:p>
     <w:p>
@@ -377,6 +461,24 @@
           <w:szCs w:val="24"/>
         </w:rPr>
       </w:pPr>
+      <w:proofErr w:type="gramStart"/>
+      <w:r>
+        <w:rPr>
+          <w:rFonts w:ascii="Times New Roman" w:eastAsia="Times New Roman" w:hAnsi="Times New Roman" w:cs="Times New Roman"/>
+          <w:sz w:val="24"/>
+          <w:szCs w:val="24"/>
+        </w:rPr>
+        <w:t>Constructors is</w:t>
+      </w:r>
+      <w:proofErr w:type="gramEnd"/>
+      <w:r>
+        <w:rPr>
+          <w:rFonts w:ascii="Times New Roman" w:eastAsia="Times New Roman" w:hAnsi="Times New Roman" w:cs="Times New Roman"/>
+          <w:sz w:val="24"/>
+          <w:szCs w:val="24"/>
+        </w:rPr>
+        <w:t xml:space="preserve"> basically a function that can be used to create a new object and save the object under a variable name. </w:t>
+      </w:r>
       <w:r>
         <w:rPr>
           <w:rFonts w:ascii="Times New Roman" w:eastAsia="Times New Roman" w:hAnsi="Times New Roman" w:cs="Times New Roman"/>
@@ -401,7 +503,15 @@
           <w:sz w:val="24"/>
           <w:szCs w:val="24"/>
         </w:rPr>
-        <w:t xml:space="preserve"> objects and are especially useful when dealing with large amounts of data. It allows you to create new objects efficiently without having to code in each property again and again. </w:t>
+        <w:t xml:space="preserve"> objects and are especially useful when dealing with large amounts of data. It allows you to create new objects efficiently without having to code in</w:t>
+      </w:r>
+      <w:r>
+        <w:rPr>
+          <w:rFonts w:ascii="Times New Roman" w:eastAsia="Times New Roman" w:hAnsi="Times New Roman" w:cs="Times New Roman"/>
+          <w:sz w:val="24"/>
+          <w:szCs w:val="24"/>
+        </w:rPr>
+        <w:t xml:space="preserve"> each property again and again. Objects made from the object constructor will inherit or get the prototype property of the object. </w:t>
       </w:r>
     </w:p>
     <w:p/>
@@ -736,7 +846,6 @@
   <w:style w:type="character" w:default="1" w:styleId="DefaultParagraphFont">
     <w:name w:val="Default Paragraph Font"/>
     <w:uiPriority w:val="1"/>
-    <w:semiHidden/>
     <w:unhideWhenUsed/>
   </w:style>
   <w:style w:type="table" w:default="1" w:styleId="TableNormal">

--- a/Feynman Writing Prompts-4.docx
+++ b/Feynman Writing Prompts-4.docx
@@ -477,7 +477,23 @@
           <w:sz w:val="24"/>
           <w:szCs w:val="24"/>
         </w:rPr>
-        <w:t xml:space="preserve"> basically a function that can be used to create a new object and save the object under a variable name. </w:t>
+        <w:t xml:space="preserve"> basically a </w:t>
+      </w:r>
+      <w:r>
+        <w:rPr>
+          <w:rFonts w:ascii="Times New Roman" w:eastAsia="Times New Roman" w:hAnsi="Times New Roman" w:cs="Times New Roman"/>
+          <w:sz w:val="24"/>
+          <w:szCs w:val="24"/>
+        </w:rPr>
+        <w:t>method</w:t>
+      </w:r>
+      <w:r>
+        <w:rPr>
+          <w:rFonts w:ascii="Times New Roman" w:eastAsia="Times New Roman" w:hAnsi="Times New Roman" w:cs="Times New Roman"/>
+          <w:sz w:val="24"/>
+          <w:szCs w:val="24"/>
+        </w:rPr>
+        <w:t xml:space="preserve"> that can be used to create a new object and save the object under a variable name. </w:t>
       </w:r>
       <w:r>
         <w:rPr>
@@ -846,6 +862,7 @@
   <w:style w:type="character" w:default="1" w:styleId="DefaultParagraphFont">
     <w:name w:val="Default Paragraph Font"/>
     <w:uiPriority w:val="1"/>
+    <w:semiHidden/>
     <w:unhideWhenUsed/>
   </w:style>
   <w:style w:type="table" w:default="1" w:styleId="TableNormal">
